--- a/Proposal/Group Project Draft_101723_Jehan.docx
+++ b/Proposal/Group Project Draft_101723_Jehan.docx
@@ -33,34 +33,7 @@
         <w:jc w:val="both"/>
       </w:pPr>
       <w:r>
-        <w:t>Our</w:t>
-      </w:r>
-      <w:r>
-        <w:t xml:space="preserve"> research aims to </w:t>
-      </w:r>
-      <w:r>
-        <w:t xml:space="preserve">examine certain aspects of the airline flight experience and </w:t>
-      </w:r>
-      <w:r>
-        <w:t xml:space="preserve">develop </w:t>
-      </w:r>
-      <w:r>
-        <w:t xml:space="preserve">a regression </w:t>
-      </w:r>
-      <w:r>
-        <w:t xml:space="preserve">model to </w:t>
-      </w:r>
-      <w:r>
-        <w:t xml:space="preserve">predict the likelihood of passenger satisfaction. This </w:t>
-      </w:r>
-      <w:r>
-        <w:t xml:space="preserve">analysis </w:t>
-      </w:r>
-      <w:r>
-        <w:t>could</w:t>
-      </w:r>
-      <w:r>
-        <w:t xml:space="preserve"> be valuable for airlines looking to improve their services and customer experiences in a competitive travel industry.</w:t>
+        <w:t>Our research aims to examine certain aspects of the airline flight experience and develop a regression model to predict the likelihood of passenger satisfaction. This analysis could be valuable for airlines looking to improve their services and customer experiences in a competitive travel industry.</w:t>
       </w:r>
     </w:p>
     <w:p>
@@ -74,13 +47,7 @@
         <w:t xml:space="preserve"> will conduct exploratory data analysis (EDA) to ensure modelling suitability</w:t>
       </w:r>
       <w:r>
-        <w:t>. S</w:t>
-      </w:r>
-      <w:r>
-        <w:t>ince the dependent variable is binary (satisfaction or neutral/dissatisfaction), we will utilize logistic regression modelling and test certain key assumptions for different types of independent variables</w:t>
-      </w:r>
-      <w:r>
-        <w:t>; this process includes:</w:t>
+        <w:t>. Since the dependent variable is binary (satisfaction or neutral/dissatisfaction), we will utilize logistic regression modelling and test certain key assumptions for different types of independent variables; this process includes:</w:t>
       </w:r>
     </w:p>
     <w:p>
@@ -106,10 +73,7 @@
         <w:jc w:val="both"/>
       </w:pPr>
       <w:r>
-        <w:t xml:space="preserve">Testing for multicollinearity using methods such as correlation matrices and </w:t>
-      </w:r>
-      <w:r>
-        <w:t>variance inflation factors (VIFs)</w:t>
+        <w:t>Testing for multicollinearity using methods such as correlation matrices and variance inflation factors (VIFs)</w:t>
       </w:r>
     </w:p>
     <w:p>
@@ -122,31 +86,7 @@
         <w:jc w:val="both"/>
       </w:pPr>
       <w:r>
-        <w:t>Evaluat</w:t>
-      </w:r>
-      <w:r>
-        <w:t>ing</w:t>
-      </w:r>
-      <w:r>
-        <w:t xml:space="preserve"> </w:t>
-      </w:r>
-      <w:r>
-        <w:t xml:space="preserve">relationships with log odds for </w:t>
-      </w:r>
-      <w:r>
-        <w:t>continuous variables (e.g., age, flight distance)</w:t>
-      </w:r>
-      <w:r>
-        <w:t>,</w:t>
-      </w:r>
-      <w:r>
-        <w:t xml:space="preserve"> </w:t>
-      </w:r>
-      <w:r>
-        <w:t>as well as ordinal ratings variables, and applying</w:t>
-      </w:r>
-      <w:r>
-        <w:t xml:space="preserve"> transformations as needed</w:t>
+        <w:t>Evaluating relationships with log odds for continuous variables (e.g., age, flight distance), as well as ordinal ratings variables, and applying transformations as needed</w:t>
       </w:r>
     </w:p>
     <w:p>
@@ -160,18 +100,59 @@
     </w:p>
     <w:p>
       <w:pPr>
+        <w:pStyle w:val="ListParagraph"/>
+        <w:numPr>
+          <w:ilvl w:val="0"/>
+          <w:numId w:val="2"/>
+        </w:numPr>
         <w:jc w:val="both"/>
       </w:pPr>
       <w:r>
         <w:t xml:space="preserve">To what extent </w:t>
       </w:r>
       <w:r>
-        <w:t xml:space="preserve">do certain passenger characteristics and flight experience components impact the likelihood that a passenger will be satisfied – rather than neutral or dissatisfied – with their trip? </w:t>
+        <w:t xml:space="preserve">do certain </w:t>
+      </w:r>
+      <w:r>
+        <w:t xml:space="preserve">surveyed </w:t>
+      </w:r>
+      <w:r>
+        <w:t xml:space="preserve">passenger characteristics and flight experience components impact the likelihood that a passenger will be satisfied – rather than neutral or dissatisfied – with their trip? </w:t>
+      </w:r>
+    </w:p>
+    <w:p>
+      <w:pPr>
+        <w:pStyle w:val="ListParagraph"/>
+        <w:numPr>
+          <w:ilvl w:val="0"/>
+          <w:numId w:val="2"/>
+        </w:numPr>
+        <w:jc w:val="both"/>
+      </w:pPr>
+      <w:r>
+        <w:t xml:space="preserve">How can we model the likelihood of passenger satisfaction—using certain surveyed passenger characteristics and flight experience components—in a manner that minimizes predictive bias? </w:t>
+      </w:r>
+    </w:p>
+    <w:p>
+      <w:pPr>
+        <w:pStyle w:val="ListParagraph"/>
+        <w:numPr>
+          <w:ilvl w:val="0"/>
+          <w:numId w:val="2"/>
+        </w:numPr>
+        <w:jc w:val="both"/>
+      </w:pPr>
+      <w:r>
+        <w:t>To what extent can we predict the likelihood that a flight passenger will be satisfied with their experience using multiple different types of variables (including categorical, ordinal, and continuous inputs)</w:t>
+      </w:r>
+      <w:r>
+        <w:t>?</w:t>
       </w:r>
     </w:p>
     <w:p>
       <w:pPr>
         <w:pStyle w:val="Heading1"/>
+        <w:ind w:firstLine="360"/>
         <w:jc w:val="both"/>
       </w:pPr>
       <w:r>
@@ -221,6 +202,95 @@
 <file path=word/numbering.xml><?xml version="1.0" encoding="utf-8"?>
 <w:numbering xmlns:wpc="http://schemas.microsoft.com/office/word/2010/wordprocessingCanvas" xmlns:cx="http://schemas.microsoft.com/office/drawing/2014/chartex" xmlns:cx1="http://schemas.microsoft.com/office/drawing/2015/9/8/chartex" xmlns:cx2="http://schemas.microsoft.com/office/drawing/2015/10/21/chartex" xmlns:cx3="http://schemas.microsoft.com/office/drawing/2016/5/9/chartex" xmlns:cx4="http://schemas.microsoft.com/office/drawing/2016/5/10/chartex" xmlns:cx5="http://schemas.microsoft.com/office/drawing/2016/5/11/chartex" xmlns:cx6="http://schemas.microsoft.com/office/drawing/2016/5/12/chartex" xmlns:cx7="http://schemas.microsoft.com/office/drawing/2016/5/13/chartex" xmlns:cx8="http://schemas.microsoft.com/office/drawing/2016/5/14/chartex" xmlns:mc="http://schemas.openxmlformats.org/markup-compatibility/2006" xmlns:aink="http://schemas.microsoft.com/office/drawing/2016/ink" xmlns:am3d="http://schemas.microsoft.com/office/drawing/2017/model3d" xmlns:o="urn:schemas-microsoft-com:office:office" xmlns:oel="http://schemas.microsoft.com/office/2019/extlst" xmlns:r="http://schemas.openxmlformats.org/officeDocument/2006/relationships" xmlns:m="http://schemas.openxmlformats.org/officeDocument/2006/math" xmlns:v="urn:schemas-microsoft-com:vml" xmlns:wp14="http://schemas.microsoft.com/office/word/2010/wordprocessingDrawing" xmlns:wp="http://schemas.openxmlformats.org/drawingml/2006/wordprocessingDrawing" xmlns:w10="urn:schemas-microsoft-com:office:word" xmlns:w="http://schemas.openxmlformats.org/wordprocessingml/2006/main" xmlns:w14="http://schemas.microsoft.com/office/word/2010/wordml" xmlns:w15="http://schemas.microsoft.com/office/word/2012/wordml" xmlns:w16cex="http://schemas.microsoft.com/office/word/2018/wordml/cex" xmlns:w16cid="http://schemas.microsoft.com/office/word/2016/wordml/cid" xmlns:w16="http://schemas.microsoft.com/office/word/2018/wordml" xmlns:w16sdtdh="http://schemas.microsoft.com/office/word/2020/wordml/sdtdatahash" xmlns:w16se="http://schemas.microsoft.com/office/word/2015/wordml/symex" xmlns:wpg="http://schemas.microsoft.com/office/word/2010/wordprocessingGroup" xmlns:wpi="http://schemas.microsoft.com/office/word/2010/wordprocessingInk" xmlns:wne="http://schemas.microsoft.com/office/word/2006/wordml" xmlns:wps="http://schemas.microsoft.com/office/word/2010/wordprocessingShape" mc:Ignorable="w14 w15 w16se w16cid w16 w16cex w16sdtdh wp14">
   <w:abstractNum w:abstractNumId="0" w15:restartNumberingAfterBreak="0">
+    <w:nsid w:val="4CBB681C"/>
+    <w:multiLevelType w:val="hybridMultilevel"/>
+    <w:tmpl w:val="17FC62A0"/>
+    <w:lvl w:ilvl="0" w:tplc="0409000F">
+      <w:start w:val="1"/>
+      <w:numFmt w:val="decimal"/>
+      <w:lvlText w:val="%1."/>
+      <w:lvlJc w:val="left"/>
+      <w:pPr>
+        <w:ind w:left="720" w:hanging="360"/>
+      </w:pPr>
+      <w:rPr>
+        <w:rFonts w:hint="default"/>
+      </w:rPr>
+    </w:lvl>
+    <w:lvl w:ilvl="1" w:tplc="04090019" w:tentative="1">
+      <w:start w:val="1"/>
+      <w:numFmt w:val="lowerLetter"/>
+      <w:lvlText w:val="%2."/>
+      <w:lvlJc w:val="left"/>
+      <w:pPr>
+        <w:ind w:left="1440" w:hanging="360"/>
+      </w:pPr>
+    </w:lvl>
+    <w:lvl w:ilvl="2" w:tplc="0409001B" w:tentative="1">
+      <w:start w:val="1"/>
+      <w:numFmt w:val="lowerRoman"/>
+      <w:lvlText w:val="%3."/>
+      <w:lvlJc w:val="right"/>
+      <w:pPr>
+        <w:ind w:left="2160" w:hanging="180"/>
+      </w:pPr>
+    </w:lvl>
+    <w:lvl w:ilvl="3" w:tplc="0409000F" w:tentative="1">
+      <w:start w:val="1"/>
+      <w:numFmt w:val="decimal"/>
+      <w:lvlText w:val="%4."/>
+      <w:lvlJc w:val="left"/>
+      <w:pPr>
+        <w:ind w:left="2880" w:hanging="360"/>
+      </w:pPr>
+    </w:lvl>
+    <w:lvl w:ilvl="4" w:tplc="04090019" w:tentative="1">
+      <w:start w:val="1"/>
+      <w:numFmt w:val="lowerLetter"/>
+      <w:lvlText w:val="%5."/>
+      <w:lvlJc w:val="left"/>
+      <w:pPr>
+        <w:ind w:left="3600" w:hanging="360"/>
+      </w:pPr>
+    </w:lvl>
+    <w:lvl w:ilvl="5" w:tplc="0409001B" w:tentative="1">
+      <w:start w:val="1"/>
+      <w:numFmt w:val="lowerRoman"/>
+      <w:lvlText w:val="%6."/>
+      <w:lvlJc w:val="right"/>
+      <w:pPr>
+        <w:ind w:left="4320" w:hanging="180"/>
+      </w:pPr>
+    </w:lvl>
+    <w:lvl w:ilvl="6" w:tplc="0409000F" w:tentative="1">
+      <w:start w:val="1"/>
+      <w:numFmt w:val="decimal"/>
+      <w:lvlText w:val="%7."/>
+      <w:lvlJc w:val="left"/>
+      <w:pPr>
+        <w:ind w:left="5040" w:hanging="360"/>
+      </w:pPr>
+    </w:lvl>
+    <w:lvl w:ilvl="7" w:tplc="04090019" w:tentative="1">
+      <w:start w:val="1"/>
+      <w:numFmt w:val="lowerLetter"/>
+      <w:lvlText w:val="%8."/>
+      <w:lvlJc w:val="left"/>
+      <w:pPr>
+        <w:ind w:left="5760" w:hanging="360"/>
+      </w:pPr>
+    </w:lvl>
+    <w:lvl w:ilvl="8" w:tplc="0409001B" w:tentative="1">
+      <w:start w:val="1"/>
+      <w:numFmt w:val="lowerRoman"/>
+      <w:lvlText w:val="%9."/>
+      <w:lvlJc w:val="right"/>
+      <w:pPr>
+        <w:ind w:left="6480" w:hanging="180"/>
+      </w:pPr>
+    </w:lvl>
+  </w:abstractNum>
+  <w:abstractNum w:abstractNumId="1" w15:restartNumberingAfterBreak="0">
     <w:nsid w:val="52D73617"/>
     <w:multiLevelType w:val="hybridMultilevel"/>
     <w:tmpl w:val="AC3CFAC0"/>
@@ -334,6 +404,9 @@
     </w:lvl>
   </w:abstractNum>
   <w:num w:numId="1" w16cid:durableId="424881183">
+    <w:abstractNumId w:val="1"/>
+  </w:num>
+  <w:num w:numId="2" w16cid:durableId="1136146285">
     <w:abstractNumId w:val="0"/>
   </w:num>
 </w:numbering>
